--- a/Xen Jakaria/BEAS/The Constitution BWDB final (Corrected 26.01.2023)_modified_13_02_2023.docx
+++ b/Xen Jakaria/BEAS/The Constitution BWDB final (Corrected 26.01.2023)_modified_13_02_2023.docx
@@ -5604,7 +5604,7 @@
           </mc:Choice>
           <mc:Fallback>
             <w:pict>
-              <v:line w14:anchorId="018480ED" id="Line 6" o:spid="_x0000_s1026" style="position:absolute;z-index:251658240;visibility:visible;mso-wrap-style:square;mso-width-percent:0;mso-height-percent:0;mso-wrap-distance-left:9pt;mso-wrap-distance-top:0;mso-wrap-distance-right:9pt;mso-wrap-distance-bottom:0;mso-position-horizontal:absolute;mso-position-horizontal-relative:page;mso-position-vertical:absolute;mso-position-vertical-relative:page;mso-width-percent:0;mso-height-percent:0;mso-width-relative:page;mso-height-relative:page" from="2.65pt,458.25pt" to="2.65pt,458.25pt" o:gfxdata="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" strokeweight=".3395mm">
+              <v:line w14:anchorId="14F34D72" id="Line 6" o:spid="_x0000_s1026" style="position:absolute;z-index:251658240;visibility:visible;mso-wrap-style:square;mso-width-percent:0;mso-height-percent:0;mso-wrap-distance-left:9pt;mso-wrap-distance-top:0;mso-wrap-distance-right:9pt;mso-wrap-distance-bottom:0;mso-position-horizontal:absolute;mso-position-horizontal-relative:page;mso-position-vertical:absolute;mso-position-vertical-relative:page;mso-width-percent:0;mso-height-percent:0;mso-width-relative:page;mso-height-relative:page" from="2.65pt,458.25pt" to="2.65pt,458.25pt" o:gfxdata="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" strokeweight=".3395mm">
                 <w10:wrap anchorx="page" anchory="page"/>
               </v:line>
             </w:pict>
@@ -10686,51 +10686,29 @@
           <w:szCs w:val="24"/>
           <w:u w:val="single"/>
         </w:rPr>
-        <w:t>19</w:t>
-      </w:r>
-      <w:r>
-        <w:rPr>
-          <w:rFonts w:asciiTheme="majorHAnsi" w:hAnsiTheme="majorHAnsi"/>
+        <w:t xml:space="preserve">19. Meeting of </w:t>
+      </w:r>
+      <w:r>
+        <w:rPr>
+          <w:rFonts w:ascii="Nirmala UI" w:hAnsi="Nirmala UI" w:cs="Nirmala UI"/>
           <w:b/>
           <w:color w:val="000000"/>
           <w:sz w:val="24"/>
           <w:szCs w:val="24"/>
           <w:u w:val="single"/>
         </w:rPr>
-        <w:t xml:space="preserve">. Meeting of </w:t>
-      </w:r>
-      <w:r>
-        <w:rPr>
-          <w:rFonts w:ascii="Nirmala UI" w:hAnsi="Nirmala UI" w:cs="Nirmala UI"/>
+        <w:t>th</w:t>
+      </w:r>
+      <w:r>
+        <w:rPr>
+          <w:rFonts w:asciiTheme="majorHAnsi" w:hAnsiTheme="majorHAnsi"/>
           <w:b/>
           <w:color w:val="000000"/>
           <w:sz w:val="24"/>
           <w:szCs w:val="24"/>
           <w:u w:val="single"/>
         </w:rPr>
-        <w:t>th</w:t>
-      </w:r>
-      <w:r>
-        <w:rPr>
-          <w:rFonts w:asciiTheme="majorHAnsi" w:hAnsiTheme="majorHAnsi"/>
-          <w:b/>
-          <w:color w:val="000000"/>
-          <w:sz w:val="24"/>
-          <w:szCs w:val="24"/>
-          <w:u w:val="single"/>
-        </w:rPr>
-        <w:t>e Senate</w:t>
-      </w:r>
-      <w:r>
-        <w:rPr>
-          <w:rFonts w:asciiTheme="majorHAnsi" w:hAnsiTheme="majorHAnsi"/>
-          <w:b/>
-          <w:color w:val="000000"/>
-          <w:sz w:val="24"/>
-          <w:szCs w:val="24"/>
-          <w:u w:val="single"/>
-        </w:rPr>
-        <w:t>:</w:t>
+        <w:t>e Senate:</w:t>
       </w:r>
       <w:r>
         <w:rPr>
@@ -10893,16 +10871,7 @@
           <w:sz w:val="24"/>
           <w:szCs w:val="24"/>
         </w:rPr>
-        <w:t>grievance redress sub-committee</w:t>
-      </w:r>
-      <w:r>
-        <w:rPr>
-          <w:strike/>
-          <w:spacing w:val="6"/>
-          <w:sz w:val="24"/>
-          <w:szCs w:val="24"/>
-        </w:rPr>
-        <w:t xml:space="preserve"> report as per article 37(III).</w:t>
+        <w:t>grievance redress sub-committee report as per article 37(III).</w:t>
       </w:r>
     </w:p>
     <w:p>
@@ -14306,6 +14275,17 @@
           <w:sz w:val="24"/>
           <w:szCs w:val="24"/>
         </w:rPr>
+        <w:t>33 .</w:t>
+      </w:r>
+      <w:r>
+        <w:rPr>
+          <w:rFonts w:asciiTheme="majorHAnsi" w:hAnsiTheme="majorHAnsi"/>
+          <w:b/>
+          <w:spacing w:val="10"/>
+          <w:w w:val="95"/>
+          <w:sz w:val="24"/>
+          <w:szCs w:val="24"/>
+        </w:rPr>
         <w:t xml:space="preserve">Election </w:t>
       </w:r>
       <w:r>
@@ -14408,18 +14388,7 @@
           <w:sz w:val="24"/>
           <w:szCs w:val="24"/>
         </w:rPr>
-        <w:t>Chief Election Commissioner</w:t>
-      </w:r>
-      <w:r>
-        <w:rPr>
-          <w:rFonts w:asciiTheme="majorHAnsi" w:hAnsiTheme="majorHAnsi"/>
-          <w:b/>
-          <w:spacing w:val="10"/>
-          <w:w w:val="95"/>
-          <w:sz w:val="24"/>
-          <w:szCs w:val="24"/>
-        </w:rPr>
-        <w:t xml:space="preserve"> </w:t>
+        <w:t xml:space="preserve">Chief Election Commissioner </w:t>
       </w:r>
       <w:r>
         <w:rPr>
@@ -16648,16 +16617,7 @@
           <w:sz w:val="24"/>
           <w:szCs w:val="24"/>
         </w:rPr>
-        <w:t xml:space="preserve">Executive committee with approval of the Senate may appoint any other specialist adviser for special purpose </w:t>
-      </w:r>
-      <w:r>
-        <w:rPr>
-          <w:strike/>
-          <w:spacing w:val="6"/>
-          <w:sz w:val="24"/>
-          <w:szCs w:val="24"/>
-        </w:rPr>
-        <w:t xml:space="preserve">as hourly free proposed in Schedule-I. </w:t>
+        <w:t xml:space="preserve">Executive committee with approval of the Senate may appoint any other specialist adviser for special purpose as hourly free proposed in Schedule-I. </w:t>
       </w:r>
     </w:p>
     <w:p>
@@ -16748,16 +16708,7 @@
           <w:sz w:val="24"/>
           <w:szCs w:val="24"/>
         </w:rPr>
-        <w:t xml:space="preserve"> </w:t>
-      </w:r>
-      <w:r>
-        <w:rPr>
-          <w:strike/>
-          <w:spacing w:val="6"/>
-          <w:sz w:val="24"/>
-          <w:szCs w:val="24"/>
-        </w:rPr>
-        <w:t>with approval of the Senate</w:t>
+        <w:t xml:space="preserve"> with approval of the Senate</w:t>
       </w:r>
       <w:r>
         <w:rPr>
@@ -16807,7 +16758,7 @@
           <w:sz w:val="24"/>
           <w:szCs w:val="24"/>
         </w:rPr>
-        <w:t xml:space="preserve"> </w:t>
+        <w:t xml:space="preserve"> with approval of the Senate</w:t>
       </w:r>
       <w:r>
         <w:rPr>
@@ -16816,7 +16767,7 @@
           <w:sz w:val="24"/>
           <w:szCs w:val="24"/>
         </w:rPr>
-        <w:t>with approval of the Senate</w:t>
+        <w:t xml:space="preserve"> all</w:t>
       </w:r>
       <w:r>
         <w:rPr>
@@ -16825,7 +16776,7 @@
           <w:sz w:val="24"/>
           <w:szCs w:val="24"/>
         </w:rPr>
-        <w:t xml:space="preserve"> all</w:t>
+        <w:t xml:space="preserve"> reserves</w:t>
       </w:r>
       <w:r>
         <w:rPr>
@@ -16834,34 +16785,7 @@
           <w:sz w:val="24"/>
           <w:szCs w:val="24"/>
         </w:rPr>
-        <w:t xml:space="preserve"> </w:t>
-      </w:r>
-      <w:r>
-        <w:rPr>
-          <w:strike/>
-          <w:spacing w:val="6"/>
-          <w:sz w:val="24"/>
-          <w:szCs w:val="24"/>
-        </w:rPr>
-        <w:t>reserves</w:t>
-      </w:r>
-      <w:r>
-        <w:rPr>
-          <w:strike/>
-          <w:spacing w:val="6"/>
-          <w:sz w:val="24"/>
-          <w:szCs w:val="24"/>
-        </w:rPr>
-        <w:t xml:space="preserve"> t</w:t>
-      </w:r>
-      <w:r>
-        <w:rPr>
-          <w:strike/>
-          <w:spacing w:val="6"/>
-          <w:sz w:val="24"/>
-          <w:szCs w:val="24"/>
-        </w:rPr>
-        <w:t>he right to outright reject their advices without showing any reason whatsoever.</w:t>
+        <w:t xml:space="preserve"> the right to outright reject their advices without showing any reason whatsoever.</w:t>
       </w:r>
     </w:p>
     <w:p>
@@ -17644,18 +17568,7 @@
           <w:sz w:val="24"/>
           <w:szCs w:val="24"/>
         </w:rPr>
-        <w:t>CHAPTER XI</w:t>
-      </w:r>
-      <w:r>
-        <w:rPr>
-          <w:rFonts w:asciiTheme="majorHAnsi" w:hAnsiTheme="majorHAnsi"/>
-          <w:b/>
-          <w:spacing w:val="10"/>
-          <w:w w:val="95"/>
-          <w:sz w:val="24"/>
-          <w:szCs w:val="24"/>
-        </w:rPr>
-        <w:t>I</w:t>
+        <w:t>CHAPTER XII</w:t>
       </w:r>
     </w:p>
     <w:p>
@@ -17700,7 +17613,7 @@
           <w:sz w:val="24"/>
           <w:szCs w:val="24"/>
         </w:rPr>
-        <w:t>39</w:t>
+        <w:t>39.</w:t>
       </w:r>
       <w:r>
         <w:rPr>
@@ -17709,7 +17622,7 @@
           <w:sz w:val="24"/>
           <w:szCs w:val="24"/>
         </w:rPr>
-        <w:t>.</w:t>
+        <w:t xml:space="preserve"> </w:t>
       </w:r>
       <w:r>
         <w:rPr>
@@ -17718,25 +17631,7 @@
           <w:sz w:val="24"/>
           <w:szCs w:val="24"/>
         </w:rPr>
-        <w:t xml:space="preserve"> </w:t>
-      </w:r>
-      <w:r>
-        <w:rPr>
-          <w:strike/>
-          <w:spacing w:val="6"/>
-          <w:sz w:val="24"/>
-          <w:szCs w:val="24"/>
-        </w:rPr>
-        <w:t>Impeachment</w:t>
-      </w:r>
-      <w:r>
-        <w:rPr>
-          <w:strike/>
-          <w:spacing w:val="6"/>
-          <w:sz w:val="24"/>
-          <w:szCs w:val="24"/>
-        </w:rPr>
-        <w:t>:</w:t>
+        <w:t>Impeachment:</w:t>
       </w:r>
     </w:p>
     <w:p>
@@ -17765,7 +17660,6 @@
         </w:rPr>
         <w:t xml:space="preserve">I) Post Eligible for Impeachment: </w:t>
       </w:r>
-      <w:proofErr w:type="gramStart"/>
       <w:r>
         <w:rPr>
           <w:strike/>
@@ -17773,9 +17667,8 @@
           <w:sz w:val="24"/>
           <w:szCs w:val="24"/>
         </w:rPr>
-        <w:t>Following  posts</w:t>
-      </w:r>
-      <w:proofErr w:type="gramEnd"/>
+        <w:t>Incumbent on f</w:t>
+      </w:r>
       <w:r>
         <w:rPr>
           <w:strike/>
@@ -17783,9 +17676,17 @@
           <w:sz w:val="24"/>
           <w:szCs w:val="24"/>
         </w:rPr>
+        <w:t>ollowing posts</w:t>
+      </w:r>
+      <w:r>
+        <w:rPr>
+          <w:strike/>
+          <w:spacing w:val="6"/>
+          <w:sz w:val="24"/>
+          <w:szCs w:val="24"/>
+        </w:rPr>
         <w:t xml:space="preserve"> </w:t>
       </w:r>
-      <w:proofErr w:type="spellStart"/>
       <w:r>
         <w:rPr>
           <w:strike/>
@@ -17793,9 +17694,8 @@
           <w:sz w:val="24"/>
           <w:szCs w:val="24"/>
         </w:rPr>
-        <w:t>can not</w:t>
-      </w:r>
-      <w:proofErr w:type="spellEnd"/>
+        <w:t>cannot</w:t>
+      </w:r>
       <w:r>
         <w:rPr>
           <w:strike/>
@@ -17803,7 +17703,43 @@
           <w:sz w:val="24"/>
           <w:szCs w:val="24"/>
         </w:rPr>
-        <w:t xml:space="preserve"> be removed other than formal impeachment procedure of which discussed later in this Article.</w:t>
+        <w:t xml:space="preserve"> be removed other than formal impeachment procedure of </w:t>
+      </w:r>
+      <w:r>
+        <w:rPr>
+          <w:strike/>
+          <w:spacing w:val="6"/>
+          <w:sz w:val="24"/>
+          <w:szCs w:val="24"/>
+        </w:rPr>
+        <w:t xml:space="preserve">which </w:t>
+      </w:r>
+      <w:r>
+        <w:rPr>
+          <w:strike/>
+          <w:spacing w:val="6"/>
+          <w:sz w:val="24"/>
+          <w:szCs w:val="24"/>
+        </w:rPr>
+        <w:t>shall</w:t>
+      </w:r>
+      <w:r>
+        <w:rPr>
+          <w:strike/>
+          <w:spacing w:val="6"/>
+          <w:sz w:val="24"/>
+          <w:szCs w:val="24"/>
+        </w:rPr>
+        <w:t xml:space="preserve"> be </w:t>
+      </w:r>
+      <w:r>
+        <w:rPr>
+          <w:strike/>
+          <w:spacing w:val="6"/>
+          <w:sz w:val="24"/>
+          <w:szCs w:val="24"/>
+        </w:rPr>
+        <w:t>discussed later in this Article.</w:t>
       </w:r>
     </w:p>
     <w:p>
@@ -17875,10 +17811,8 @@
           <w:sz w:val="24"/>
           <w:szCs w:val="24"/>
         </w:rPr>
-        <w:t>b) Chief Election Commissioner</w:t>
-      </w:r>
-      <w:bookmarkStart w:id="0" w:name="_GoBack"/>
-      <w:bookmarkEnd w:id="0"/>
+        <w:t xml:space="preserve">b) Chief Election </w:t>
+      </w:r>
       <w:r>
         <w:rPr>
           <w:strike/>
@@ -17886,7 +17820,7 @@
           <w:sz w:val="24"/>
           <w:szCs w:val="24"/>
         </w:rPr>
-        <w:t xml:space="preserve"> </w:t>
+        <w:t xml:space="preserve">Commissioner </w:t>
       </w:r>
       <w:r>
         <w:rPr>
@@ -17895,7 +17829,16 @@
           <w:sz w:val="24"/>
           <w:szCs w:val="24"/>
         </w:rPr>
-        <w:t xml:space="preserve"> </w:t>
+        <w:t>appointed</w:t>
+      </w:r>
+      <w:r>
+        <w:rPr>
+          <w:strike/>
+          <w:spacing w:val="6"/>
+          <w:sz w:val="24"/>
+          <w:szCs w:val="24"/>
+        </w:rPr>
+        <w:t xml:space="preserve"> as per Article 33.</w:t>
       </w:r>
     </w:p>
     <w:p>
@@ -17922,7 +17865,7 @@
           <w:sz w:val="24"/>
           <w:szCs w:val="24"/>
         </w:rPr>
-        <w:t>I) Executive committee shall propose.</w:t>
+        <w:t>c) Specialist Advisor as per Appointed as per Article 36.</w:t>
       </w:r>
     </w:p>
     <w:p>
@@ -17949,9 +17892,8 @@
           <w:sz w:val="24"/>
           <w:szCs w:val="24"/>
         </w:rPr>
-        <w:t xml:space="preserve">II) Senate </w:t>
-      </w:r>
-      <w:proofErr w:type="gramStart"/>
+        <w:t>I</w:t>
+      </w:r>
       <w:r>
         <w:rPr>
           <w:strike/>
@@ -17959,9 +17901,8 @@
           <w:sz w:val="24"/>
           <w:szCs w:val="24"/>
         </w:rPr>
-        <w:t>Shall</w:t>
-      </w:r>
-      <w:proofErr w:type="gramEnd"/>
+        <w:t>I</w:t>
+      </w:r>
       <w:r>
         <w:rPr>
           <w:strike/>
@@ -17969,12 +17910,26 @@
           <w:sz w:val="24"/>
           <w:szCs w:val="24"/>
         </w:rPr>
-        <w:t xml:space="preserve"> approve by Majority Voting.</w:t>
-      </w:r>
-    </w:p>
-    <w:p>
-      <w:pPr>
+        <w:t>)</w:t>
+      </w:r>
+      <w:r>
+        <w:rPr>
+          <w:strike/>
+          <w:spacing w:val="6"/>
+          <w:sz w:val="24"/>
+          <w:szCs w:val="24"/>
+        </w:rPr>
+        <w:t xml:space="preserve"> Procedure of Impeachment:</w:t>
+      </w:r>
+    </w:p>
+    <w:p>
+      <w:pPr>
+        <w:pStyle w:val="ListParagraph"/>
         <w:widowControl/>
+        <w:numPr>
+          <w:ilvl w:val="0"/>
+          <w:numId w:val="11"/>
+        </w:numPr>
         <w:tabs>
           <w:tab w:val="left" w:pos="600"/>
         </w:tabs>
@@ -17996,16 +17951,121 @@
           <w:sz w:val="24"/>
           <w:szCs w:val="24"/>
         </w:rPr>
-        <w:t>III) After that Sena</w:t>
-      </w:r>
-      <w:r>
+        <w:t>Executive committee shall propose.</w:t>
+      </w:r>
+    </w:p>
+    <w:p>
+      <w:pPr>
+        <w:pStyle w:val="ListParagraph"/>
+        <w:widowControl/>
+        <w:numPr>
+          <w:ilvl w:val="0"/>
+          <w:numId w:val="11"/>
+        </w:numPr>
+        <w:tabs>
+          <w:tab w:val="left" w:pos="600"/>
+        </w:tabs>
+        <w:autoSpaceDE/>
+        <w:autoSpaceDN/>
+        <w:spacing w:before="36" w:line="360" w:lineRule="auto"/>
+        <w:ind w:right="72"/>
         <w:rPr>
           <w:strike/>
           <w:spacing w:val="6"/>
           <w:sz w:val="24"/>
           <w:szCs w:val="24"/>
         </w:rPr>
-        <w:t xml:space="preserve">te </w:t>
+      </w:pPr>
+      <w:r>
+        <w:rPr>
+          <w:strike/>
+          <w:spacing w:val="6"/>
+          <w:sz w:val="24"/>
+          <w:szCs w:val="24"/>
+        </w:rPr>
+        <w:t>Senate shall approve by Majority Voting.</w:t>
+      </w:r>
+    </w:p>
+    <w:p>
+      <w:pPr>
+        <w:pStyle w:val="ListParagraph"/>
+        <w:widowControl/>
+        <w:numPr>
+          <w:ilvl w:val="0"/>
+          <w:numId w:val="11"/>
+        </w:numPr>
+        <w:tabs>
+          <w:tab w:val="left" w:pos="600"/>
+        </w:tabs>
+        <w:autoSpaceDE/>
+        <w:autoSpaceDN/>
+        <w:spacing w:before="36" w:line="360" w:lineRule="auto"/>
+        <w:ind w:right="72"/>
+        <w:rPr>
+          <w:strike/>
+          <w:spacing w:val="6"/>
+          <w:sz w:val="24"/>
+          <w:szCs w:val="24"/>
+        </w:rPr>
+      </w:pPr>
+      <w:r>
+        <w:rPr>
+          <w:strike/>
+          <w:spacing w:val="6"/>
+          <w:sz w:val="24"/>
+          <w:szCs w:val="24"/>
+        </w:rPr>
+        <w:t>After approval of the Senate General Secretary shall communicate to chief election commissioner for general election on impeachment.</w:t>
+      </w:r>
+    </w:p>
+    <w:p>
+      <w:pPr>
+        <w:pStyle w:val="ListParagraph"/>
+        <w:widowControl/>
+        <w:numPr>
+          <w:ilvl w:val="0"/>
+          <w:numId w:val="11"/>
+        </w:numPr>
+        <w:tabs>
+          <w:tab w:val="left" w:pos="600"/>
+        </w:tabs>
+        <w:autoSpaceDE/>
+        <w:autoSpaceDN/>
+        <w:spacing w:before="36" w:line="360" w:lineRule="auto"/>
+        <w:ind w:right="72"/>
+        <w:rPr>
+          <w:strike/>
+          <w:spacing w:val="6"/>
+          <w:sz w:val="24"/>
+          <w:szCs w:val="24"/>
+        </w:rPr>
+      </w:pPr>
+      <w:r>
+        <w:rPr>
+          <w:strike/>
+          <w:spacing w:val="6"/>
+          <w:sz w:val="24"/>
+          <w:szCs w:val="24"/>
+        </w:rPr>
+        <w:t>In case of impeachment of Chief Election Commissione</w:t>
+      </w:r>
+      <w:r>
+        <w:rPr>
+          <w:strike/>
+          <w:spacing w:val="6"/>
+          <w:sz w:val="24"/>
+          <w:szCs w:val="24"/>
+        </w:rPr>
+        <w:t xml:space="preserve">r Senate shall appoint a senior senate member as interim election commissioner. </w:t>
+      </w:r>
+      <w:r>
+        <w:rPr>
+          <w:strike/>
+          <w:spacing w:val="6"/>
+          <w:sz w:val="24"/>
+          <w:szCs w:val="24"/>
+        </w:rPr>
+        <w:t xml:space="preserve"> </w:t>
       </w:r>
     </w:p>
     <w:p>
@@ -18025,6 +18085,8 @@
           <w:szCs w:val="24"/>
         </w:rPr>
       </w:pPr>
+      <w:bookmarkStart w:id="0" w:name="_GoBack"/>
+      <w:bookmarkEnd w:id="0"/>
     </w:p>
     <w:p>
       <w:pPr>
@@ -21692,16 +21754,16 @@
     </w:lvl>
   </w:abstractNum>
   <w:abstractNum w:abstractNumId="7" w15:restartNumberingAfterBreak="0">
-    <w:nsid w:val="550E4F9C"/>
+    <w:nsid w:val="501323EE"/>
     <w:multiLevelType w:val="hybridMultilevel"/>
-    <w:tmpl w:val="FF90D0C6"/>
-    <w:lvl w:ilvl="0" w:tplc="4DEE0C3E">
+    <w:tmpl w:val="A8762B7E"/>
+    <w:lvl w:ilvl="0" w:tplc="04090017">
       <w:start w:val="1"/>
-      <w:numFmt w:val="upperRoman"/>
-      <w:lvlText w:val="%1."/>
+      <w:numFmt w:val="lowerLetter"/>
+      <w:lvlText w:val="%1)"/>
       <w:lvlJc w:val="left"/>
       <w:pPr>
-        <w:ind w:left="1440" w:hanging="720"/>
+        <w:ind w:left="720" w:hanging="360"/>
       </w:pPr>
       <w:rPr>
         <w:rFonts w:hint="default"/>
@@ -21713,7 +21775,7 @@
       <w:lvlText w:val="%2."/>
       <w:lvlJc w:val="left"/>
       <w:pPr>
-        <w:ind w:left="1800" w:hanging="360"/>
+        <w:ind w:left="1440" w:hanging="360"/>
       </w:pPr>
     </w:lvl>
     <w:lvl w:ilvl="2" w:tplc="0409001B" w:tentative="1">
@@ -21722,7 +21784,7 @@
       <w:lvlText w:val="%3."/>
       <w:lvlJc w:val="right"/>
       <w:pPr>
-        <w:ind w:left="2520" w:hanging="180"/>
+        <w:ind w:left="2160" w:hanging="180"/>
       </w:pPr>
     </w:lvl>
     <w:lvl w:ilvl="3" w:tplc="0409000F" w:tentative="1">
@@ -21731,7 +21793,7 @@
       <w:lvlText w:val="%4."/>
       <w:lvlJc w:val="left"/>
       <w:pPr>
-        <w:ind w:left="3240" w:hanging="360"/>
+        <w:ind w:left="2880" w:hanging="360"/>
       </w:pPr>
     </w:lvl>
     <w:lvl w:ilvl="4" w:tplc="04090019" w:tentative="1">
@@ -21740,7 +21802,7 @@
       <w:lvlText w:val="%5."/>
       <w:lvlJc w:val="left"/>
       <w:pPr>
-        <w:ind w:left="3960" w:hanging="360"/>
+        <w:ind w:left="3600" w:hanging="360"/>
       </w:pPr>
     </w:lvl>
     <w:lvl w:ilvl="5" w:tplc="0409001B" w:tentative="1">
@@ -21749,7 +21811,7 @@
       <w:lvlText w:val="%6."/>
       <w:lvlJc w:val="right"/>
       <w:pPr>
-        <w:ind w:left="4680" w:hanging="180"/>
+        <w:ind w:left="4320" w:hanging="180"/>
       </w:pPr>
     </w:lvl>
     <w:lvl w:ilvl="6" w:tplc="0409000F" w:tentative="1">
@@ -21758,7 +21820,7 @@
       <w:lvlText w:val="%7."/>
       <w:lvlJc w:val="left"/>
       <w:pPr>
-        <w:ind w:left="5400" w:hanging="360"/>
+        <w:ind w:left="5040" w:hanging="360"/>
       </w:pPr>
     </w:lvl>
     <w:lvl w:ilvl="7" w:tplc="04090019" w:tentative="1">
@@ -21767,7 +21829,7 @@
       <w:lvlText w:val="%8."/>
       <w:lvlJc w:val="left"/>
       <w:pPr>
-        <w:ind w:left="6120" w:hanging="360"/>
+        <w:ind w:left="5760" w:hanging="360"/>
       </w:pPr>
     </w:lvl>
     <w:lvl w:ilvl="8" w:tplc="0409001B" w:tentative="1">
@@ -21776,12 +21838,12 @@
       <w:lvlText w:val="%9."/>
       <w:lvlJc w:val="right"/>
       <w:pPr>
-        <w:ind w:left="6840" w:hanging="180"/>
+        <w:ind w:left="6480" w:hanging="180"/>
       </w:pPr>
     </w:lvl>
   </w:abstractNum>
   <w:abstractNum w:abstractNumId="8" w15:restartNumberingAfterBreak="0">
-    <w:nsid w:val="5B6B5E85"/>
+    <w:nsid w:val="550E4F9C"/>
     <w:multiLevelType w:val="hybridMultilevel"/>
     <w:tmpl w:val="FF90D0C6"/>
     <w:lvl w:ilvl="0" w:tplc="4DEE0C3E">
@@ -21870,6 +21932,95 @@
     </w:lvl>
   </w:abstractNum>
   <w:abstractNum w:abstractNumId="9" w15:restartNumberingAfterBreak="0">
+    <w:nsid w:val="5B6B5E85"/>
+    <w:multiLevelType w:val="hybridMultilevel"/>
+    <w:tmpl w:val="FF90D0C6"/>
+    <w:lvl w:ilvl="0" w:tplc="4DEE0C3E">
+      <w:start w:val="1"/>
+      <w:numFmt w:val="upperRoman"/>
+      <w:lvlText w:val="%1."/>
+      <w:lvlJc w:val="left"/>
+      <w:pPr>
+        <w:ind w:left="1440" w:hanging="720"/>
+      </w:pPr>
+      <w:rPr>
+        <w:rFonts w:hint="default"/>
+      </w:rPr>
+    </w:lvl>
+    <w:lvl w:ilvl="1" w:tplc="04090019" w:tentative="1">
+      <w:start w:val="1"/>
+      <w:numFmt w:val="lowerLetter"/>
+      <w:lvlText w:val="%2."/>
+      <w:lvlJc w:val="left"/>
+      <w:pPr>
+        <w:ind w:left="1800" w:hanging="360"/>
+      </w:pPr>
+    </w:lvl>
+    <w:lvl w:ilvl="2" w:tplc="0409001B" w:tentative="1">
+      <w:start w:val="1"/>
+      <w:numFmt w:val="lowerRoman"/>
+      <w:lvlText w:val="%3."/>
+      <w:lvlJc w:val="right"/>
+      <w:pPr>
+        <w:ind w:left="2520" w:hanging="180"/>
+      </w:pPr>
+    </w:lvl>
+    <w:lvl w:ilvl="3" w:tplc="0409000F" w:tentative="1">
+      <w:start w:val="1"/>
+      <w:numFmt w:val="decimal"/>
+      <w:lvlText w:val="%4."/>
+      <w:lvlJc w:val="left"/>
+      <w:pPr>
+        <w:ind w:left="3240" w:hanging="360"/>
+      </w:pPr>
+    </w:lvl>
+    <w:lvl w:ilvl="4" w:tplc="04090019" w:tentative="1">
+      <w:start w:val="1"/>
+      <w:numFmt w:val="lowerLetter"/>
+      <w:lvlText w:val="%5."/>
+      <w:lvlJc w:val="left"/>
+      <w:pPr>
+        <w:ind w:left="3960" w:hanging="360"/>
+      </w:pPr>
+    </w:lvl>
+    <w:lvl w:ilvl="5" w:tplc="0409001B" w:tentative="1">
+      <w:start w:val="1"/>
+      <w:numFmt w:val="lowerRoman"/>
+      <w:lvlText w:val="%6."/>
+      <w:lvlJc w:val="right"/>
+      <w:pPr>
+        <w:ind w:left="4680" w:hanging="180"/>
+      </w:pPr>
+    </w:lvl>
+    <w:lvl w:ilvl="6" w:tplc="0409000F" w:tentative="1">
+      <w:start w:val="1"/>
+      <w:numFmt w:val="decimal"/>
+      <w:lvlText w:val="%7."/>
+      <w:lvlJc w:val="left"/>
+      <w:pPr>
+        <w:ind w:left="5400" w:hanging="360"/>
+      </w:pPr>
+    </w:lvl>
+    <w:lvl w:ilvl="7" w:tplc="04090019" w:tentative="1">
+      <w:start w:val="1"/>
+      <w:numFmt w:val="lowerLetter"/>
+      <w:lvlText w:val="%8."/>
+      <w:lvlJc w:val="left"/>
+      <w:pPr>
+        <w:ind w:left="6120" w:hanging="360"/>
+      </w:pPr>
+    </w:lvl>
+    <w:lvl w:ilvl="8" w:tplc="0409001B" w:tentative="1">
+      <w:start w:val="1"/>
+      <w:numFmt w:val="lowerRoman"/>
+      <w:lvlText w:val="%9."/>
+      <w:lvlJc w:val="right"/>
+      <w:pPr>
+        <w:ind w:left="6840" w:hanging="180"/>
+      </w:pPr>
+    </w:lvl>
+  </w:abstractNum>
+  <w:abstractNum w:abstractNumId="10" w15:restartNumberingAfterBreak="0">
     <w:nsid w:val="63627324"/>
     <w:multiLevelType w:val="hybridMultilevel"/>
     <w:tmpl w:val="F6EA21AE"/>
@@ -21971,19 +22122,22 @@
     <w:abstractNumId w:val="2"/>
   </w:num>
   <w:num w:numId="6">
-    <w:abstractNumId w:val="9"/>
+    <w:abstractNumId w:val="10"/>
   </w:num>
   <w:num w:numId="7">
-    <w:abstractNumId w:val="7"/>
+    <w:abstractNumId w:val="8"/>
   </w:num>
   <w:num w:numId="8">
-    <w:abstractNumId w:val="8"/>
+    <w:abstractNumId w:val="9"/>
   </w:num>
   <w:num w:numId="9">
     <w:abstractNumId w:val="0"/>
   </w:num>
   <w:num w:numId="10">
     <w:abstractNumId w:val="5"/>
+  </w:num>
+  <w:num w:numId="11">
+    <w:abstractNumId w:val="7"/>
   </w:num>
   <w:numIdMacAtCleanup w:val="7"/>
 </w:numbering>
@@ -22629,6 +22783,7 @@
   <w:style w:type="character" w:default="1" w:styleId="DefaultParagraphFont">
     <w:name w:val="Default Paragraph Font"/>
     <w:uiPriority w:val="1"/>
+    <w:semiHidden/>
     <w:unhideWhenUsed/>
   </w:style>
   <w:style w:type="table" w:default="1" w:styleId="TableNormal">
@@ -23169,7 +23324,7 @@
 </file>
 
 <file path=customXml/itemProps1.xml><?xml version="1.0" encoding="utf-8"?>
-<ds:datastoreItem xmlns:ds="http://schemas.openxmlformats.org/officeDocument/2006/customXml" ds:itemID="{F04567E4-847F-4B54-9882-D0CB7922DCCA}">
+<ds:datastoreItem xmlns:ds="http://schemas.openxmlformats.org/officeDocument/2006/customXml" ds:itemID="{B128B52B-61E6-429B-8480-4626A748F36C}">
   <ds:schemaRefs>
     <ds:schemaRef ds:uri="http://schemas.openxmlformats.org/officeDocument/2006/bibliography"/>
   </ds:schemaRefs>
